--- a/предзащита/Федотов_ПИН-41_Отзыв научного руководителя.docx
+++ b/предзащита/Федотов_ПИН-41_Отзыв научного руководителя.docx
@@ -484,6 +484,27 @@
           <w:szCs w:val="26"/>
         </w:rPr>
       </w:pPr>
+      <w:r>
+        <w:rPr>
+          <w:sz w:val="26"/>
+          <w:szCs w:val="26"/>
+        </w:rPr>
+        <w:t xml:space="preserve">Руководитель </w:t>
+      </w:r>
+      <w:r>
+        <w:rPr>
+          <w:sz w:val="26"/>
+          <w:szCs w:val="26"/>
+        </w:rPr>
+        <w:tab/>
+      </w:r>
+      <w:r>
+        <w:rPr>
+          <w:sz w:val="26"/>
+          <w:szCs w:val="26"/>
+        </w:rPr>
+        <w:tab/>
+      </w:r>
     </w:p>
     <w:p>
       <w:pPr>
@@ -494,77 +515,28 @@
           <w:szCs w:val="26"/>
         </w:rPr>
       </w:pPr>
-    </w:p>
-    <w:p>
-      <w:pPr>
-        <w:ind w:firstLine="709"/>
-        <w:jc w:val="both"/>
-        <w:rPr>
-          <w:sz w:val="26"/>
-          <w:szCs w:val="26"/>
-        </w:rPr>
-      </w:pPr>
-      <w:r>
-        <w:rPr>
-          <w:sz w:val="26"/>
-          <w:szCs w:val="26"/>
-        </w:rPr>
-        <w:t xml:space="preserve">Руководитель </w:t>
-      </w:r>
-      <w:r>
-        <w:rPr>
-          <w:sz w:val="26"/>
-          <w:szCs w:val="26"/>
-        </w:rPr>
-        <w:tab/>
-      </w:r>
-      <w:r>
-        <w:rPr>
-          <w:sz w:val="26"/>
-          <w:szCs w:val="26"/>
-        </w:rPr>
-        <w:tab/>
-      </w:r>
-    </w:p>
-    <w:p>
-      <w:pPr>
-        <w:ind w:firstLine="709"/>
-        <w:jc w:val="both"/>
-        <w:rPr>
-          <w:sz w:val="26"/>
-          <w:szCs w:val="26"/>
-        </w:rPr>
-      </w:pPr>
-      <w:r>
-        <w:rPr>
-          <w:sz w:val="26"/>
-          <w:szCs w:val="26"/>
-        </w:rPr>
-        <w:t xml:space="preserve">от </w:t>
-      </w:r>
-      <w:r>
-        <w:rPr>
-          <w:sz w:val="26"/>
-          <w:szCs w:val="26"/>
-        </w:rPr>
-        <w:t>института СПИНТех</w:t>
-      </w:r>
-    </w:p>
-    <w:p>
-      <w:pPr>
-        <w:ind w:firstLine="709"/>
-        <w:jc w:val="both"/>
-        <w:rPr>
-          <w:sz w:val="26"/>
-          <w:szCs w:val="26"/>
-        </w:rPr>
-      </w:pPr>
-      <w:r>
-        <w:rPr>
-          <w:sz w:val="26"/>
-          <w:szCs w:val="26"/>
-        </w:rPr>
-        <w:t xml:space="preserve">доцент института СПИНТех, </w:t>
+      <w:r>
+        <w:rPr>
+          <w:sz w:val="26"/>
+          <w:szCs w:val="26"/>
+        </w:rPr>
+        <w:t xml:space="preserve">доцент института </w:t>
+      </w:r>
+      <w:proofErr w:type="spellStart"/>
+      <w:r>
+        <w:rPr>
+          <w:sz w:val="26"/>
+          <w:szCs w:val="26"/>
+        </w:rPr>
+        <w:t>СПИНТех</w:t>
+      </w:r>
+      <w:proofErr w:type="spellEnd"/>
+      <w:r>
+        <w:rPr>
+          <w:sz w:val="26"/>
+          <w:szCs w:val="26"/>
+        </w:rPr>
+        <w:t xml:space="preserve">, </w:t>
       </w:r>
       <w:r>
         <w:rPr>
